--- a/Avaliação 1.docx
+++ b/Avaliação 1.docx
@@ -552,6 +552,27 @@
               <w:t>Jonas Felipe Freitas da Silva</w:t>
             </w:r>
           </w:p>
+          <w:p>
+            <w:pPr>
+              <w:spacing w:line="259" w:lineRule="auto"/>
+              <w:ind w:left="0" w:firstLine="0"/>
+              <w:rPr>
+                <w:rFonts w:ascii="Verdana" w:eastAsia="Verdana" w:hAnsi="Verdana" w:cs="Verdana"/>
+                <w:b/>
+                <w:sz w:val="16"/>
+              </w:rPr>
+            </w:pPr>
+            <w:r>
+              <w:rPr>
+                <w:rFonts w:ascii="Verdana" w:eastAsia="Verdana" w:hAnsi="Verdana" w:cs="Verdana"/>
+                <w:b/>
+                <w:sz w:val="16"/>
+              </w:rPr>
+              <w:t>Rubens Augusto de Souza Neto</w:t>
+            </w:r>
+            <w:bookmarkStart w:id="0" w:name="_GoBack"/>
+            <w:bookmarkEnd w:id="0"/>
+          </w:p>
         </w:tc>
       </w:tr>
     </w:tbl>
@@ -645,13 +666,7 @@
         <w:rPr>
           <w:color w:val="2F5496" w:themeColor="accent1" w:themeShade="BF"/>
         </w:rPr>
-        <w:t>Avaliação01_Questão01</w:t>
-      </w:r>
-      <w:r>
-        <w:rPr>
-          <w:color w:val="2F5496" w:themeColor="accent1" w:themeShade="BF"/>
-        </w:rPr>
-        <w:t>.py</w:t>
+        <w:t>Avaliação01_Questão01.py</w:t>
       </w:r>
     </w:p>
     <w:p>
@@ -764,15 +779,7 @@
         <w:jc w:val="both"/>
       </w:pPr>
       <w:r>
-        <w:t xml:space="preserve">Implemente um programa que entre no site do UOL e imprima apenas a seguinte mensagem: A cotação atual do dólar é: &lt;cotação&gt;, onde &lt;cotação&gt; vai ser o valor </w:t>
-      </w:r>
-      <w:proofErr w:type="gramStart"/>
-      <w:r>
-        <w:t>capturado</w:t>
-      </w:r>
-      <w:proofErr w:type="gramEnd"/>
-      <w:r>
-        <w:t xml:space="preserve"> do site no momento. Procure uma forma de omitir as mensagens de log na execução do seu programa para aparecer apenas essa mensagem como saída.</w:t>
+        <w:t>Implemente um programa que entre no site do UOL e imprima apenas a seguinte mensagem: A cotação atual do dólar é: &lt;cotação&gt;, onde &lt;cotação&gt; vai ser o valor capturado do site no momento. Procure uma forma de omitir as mensagens de log na execução do seu programa para aparecer apenas essa mensagem como saída.</w:t>
       </w:r>
     </w:p>
     <w:p>
@@ -1067,8 +1074,6 @@
         </w:rPr>
         <w:t>A saída lista o nome do produto e em seguida o valor do mesmo.</w:t>
       </w:r>
-      <w:bookmarkStart w:id="0" w:name="_GoBack"/>
-      <w:bookmarkEnd w:id="0"/>
     </w:p>
     <w:p>
       <w:pPr>
@@ -3246,7 +3251,7 @@
 </file>
 
 <file path=customXml/itemProps1.xml><?xml version="1.0" encoding="utf-8"?>
-<ds:datastoreItem xmlns:ds="http://schemas.openxmlformats.org/officeDocument/2006/customXml" ds:itemID="{0D2E42DE-452C-4072-83C1-87E3633F1F67}">
+<ds:datastoreItem xmlns:ds="http://schemas.openxmlformats.org/officeDocument/2006/customXml" ds:itemID="{D929406B-B391-477F-AEC9-8F39B4835781}">
   <ds:schemaRefs>
     <ds:schemaRef ds:uri="http://schemas.openxmlformats.org/officeDocument/2006/bibliography"/>
   </ds:schemaRefs>
